--- a/server/src/main/bin/KK错误汇总及修复方法.docx
+++ b/server/src/main/bin/KK错误汇总及修复方法.docx
@@ -42,8 +42,6 @@
               <w:szCs w:val="44"/>
             </w:rPr>
           </w:pPr>
-          <w:bookmarkStart w:id="9" w:name="_GoBack"/>
-          <w:bookmarkEnd w:id="9"/>
           <w:r>
             <w:rPr>
               <w:rFonts w:ascii="宋体" w:hAnsi="宋体" w:eastAsia="宋体"/>
@@ -849,47 +847,56 @@
     <w:p>
       <w:pPr>
         <w:rPr>
+          <w:rFonts w:ascii="Consolas" w:hAnsi="Consolas" w:eastAsia="Consolas" w:cs="Consolas"/>
+          <w:i w:val="0"/>
+          <w:iCs w:val="0"/>
+          <w:caps w:val="0"/>
+          <w:color w:val="24292E"/>
+          <w:spacing w:val="0"/>
+          <w:sz w:val="20"/>
+          <w:szCs w:val="20"/>
+          <w:shd w:val="clear" w:fill="F6F8FA"/>
+        </w:rPr>
+      </w:pPr>
+    </w:p>
+    <w:p>
+      <w:r>
+        <w:rPr>
+          <w:rFonts w:hint="eastAsia"/>
+          <w:b/>
+          <w:bCs/>
+          <w:lang w:val="en-US" w:eastAsia="zh-CN"/>
+        </w:rPr>
+        <w:t>1.4、</w:t>
+      </w:r>
+      <w:r>
+        <w:rPr>
+          <w:rFonts w:hint="eastAsia"/>
+        </w:rPr>
+        <w:t xml:space="preserve">请参考官方文档地址 </w:t>
+      </w:r>
+      <w:r>
+        <w:fldChar w:fldCharType="begin"/>
+      </w:r>
+      <w:r>
+        <w:instrText xml:space="preserve"> HYPERLINK "https://kkfileview.keking.cn/zh-cn/docs/usage.html" </w:instrText>
+      </w:r>
+      <w:r>
+        <w:fldChar w:fldCharType="separate"/>
+      </w:r>
+      <w:r>
+        <w:rPr>
           <w:rStyle w:val="13"/>
         </w:rPr>
-      </w:pPr>
-      <w:r>
-        <w:rPr>
-          <w:rFonts w:hint="eastAsia"/>
-          <w:b/>
-          <w:bCs/>
-          <w:lang w:val="en-US" w:eastAsia="zh-CN"/>
-        </w:rPr>
-        <w:t>1.4、</w:t>
-      </w:r>
-      <w:r>
-        <w:rPr>
-          <w:rFonts w:hint="eastAsia"/>
-        </w:rPr>
-        <w:t xml:space="preserve">请参考官方文档地址 </w:t>
-      </w:r>
-      <w:r>
-        <w:fldChar w:fldCharType="begin"/>
-      </w:r>
-      <w:r>
-        <w:instrText xml:space="preserve"> HYPERLINK "https://kkfileview.keking.cn/zh-cn/docs/usage.html" </w:instrText>
-      </w:r>
-      <w:r>
-        <w:fldChar w:fldCharType="separate"/>
+        <w:t>https://kkfileview.keking.cn/zh-cn/docs/usage.html</w:t>
       </w:r>
       <w:r>
         <w:rPr>
           <w:rStyle w:val="13"/>
         </w:rPr>
-        <w:t>https://kkfileview.keking.cn/zh-cn/docs/usage.html</w:t>
-      </w:r>
-      <w:r>
-        <w:rPr>
-          <w:rStyle w:val="13"/>
-        </w:rPr>
         <w:fldChar w:fldCharType="end"/>
       </w:r>
     </w:p>
-    <w:p/>
     <w:p>
       <w:pPr>
         <w:outlineLvl w:val="0"/>
@@ -1103,18 +1110,10 @@
       </w:r>
       <w:r>
         <w:rPr>
-          <w:rFonts w:hint="eastAsia"/>
-          <w:b w:val="0"/>
-          <w:bCs/>
-        </w:rPr>
-        <w:t>kkFileView-4.0.0</w:t>
-      </w:r>
-      <w:r>
-        <w:rPr>
-          <w:b w:val="0"/>
-          <w:bCs/>
-        </w:rPr>
-        <w:t>\config</w:t>
+          <w:b w:val="0"/>
+          <w:bCs/>
+        </w:rPr>
+        <w:t>config</w:t>
       </w:r>
       <w:r>
         <w:rPr>
@@ -1228,7 +1227,7 @@
           <w:bCs/>
           <w:lang w:val="en-US" w:eastAsia="zh-CN"/>
         </w:rPr>
-        <w:t>（2）、如果是手动安装的自行修改自己的路径参考（1）</w:t>
+        <w:t>（2）、如果是手动安装的自行修改自己的路径</w:t>
       </w:r>
     </w:p>
     <w:p>
@@ -1645,48 +1644,209 @@
         </w:numPr>
         <w:ind w:firstLine="440" w:firstLineChars="200"/>
         <w:rPr>
+          <w:rFonts w:hint="eastAsia"/>
+          <w:b w:val="0"/>
+          <w:bCs/>
+          <w:lang w:val="en-US" w:eastAsia="zh-CN"/>
+        </w:rPr>
+      </w:pPr>
+      <w:r>
+        <w:rPr>
+          <w:rFonts w:hint="eastAsia"/>
+          <w:b w:val="0"/>
+          <w:bCs/>
+          <w:lang w:eastAsia="zh-CN"/>
+        </w:rPr>
+        <w:t>（</w:t>
+      </w:r>
+      <w:r>
+        <w:rPr>
+          <w:rFonts w:hint="eastAsia"/>
+          <w:b w:val="0"/>
+          <w:bCs/>
+          <w:lang w:val="en-US" w:eastAsia="zh-CN"/>
+        </w:rPr>
+        <w:t>2</w:t>
+      </w:r>
+      <w:r>
+        <w:rPr>
+          <w:rFonts w:hint="eastAsia"/>
+          <w:b w:val="0"/>
+          <w:bCs/>
+          <w:lang w:eastAsia="zh-CN"/>
+        </w:rPr>
+        <w:t>）、</w:t>
+      </w:r>
+      <w:r>
+        <w:rPr>
+          <w:rFonts w:hint="eastAsia"/>
+          <w:b w:val="0"/>
+          <w:bCs/>
+          <w:lang w:val="en-US" w:eastAsia="zh-CN"/>
+        </w:rPr>
+        <w:t>出现ID并提示错误，请百度搜索错误信息修复错误，再次运行命令知道不在提示错误</w:t>
+      </w:r>
+    </w:p>
+    <w:p>
+      <w:pPr>
+        <w:numPr>
+          <w:ilvl w:val="0"/>
+          <w:numId w:val="0"/>
+        </w:numPr>
+        <w:rPr>
+          <w:rFonts w:hint="eastAsia"/>
+          <w:b w:val="0"/>
+          <w:bCs/>
+          <w:lang w:val="en-US" w:eastAsia="zh-CN"/>
+        </w:rPr>
+      </w:pPr>
+      <w:r>
+        <w:rPr>
+          <w:rFonts w:hint="eastAsia"/>
+          <w:b/>
+          <w:bCs w:val="0"/>
+          <w:lang w:val="en-US" w:eastAsia="zh-CN"/>
+        </w:rPr>
+        <w:t>2.5</w:t>
+      </w:r>
+      <w:r>
+        <w:rPr>
+          <w:rFonts w:hint="eastAsia"/>
+          <w:b w:val="0"/>
+          <w:bCs/>
+          <w:lang w:val="en-US" w:eastAsia="zh-CN"/>
+        </w:rPr>
+        <w:t>、windows下、</w:t>
+      </w:r>
+      <w:r>
+        <w:rPr>
+          <w:rFonts w:hint="eastAsia"/>
+          <w:b w:val="0"/>
+          <w:bCs/>
+        </w:rPr>
+        <w:t>打开配置文件</w:t>
+      </w:r>
+      <w:r>
+        <w:rPr>
+          <w:rFonts w:hint="eastAsia"/>
+          <w:b w:val="0"/>
+          <w:bCs/>
+          <w:lang w:val="en-US" w:eastAsia="zh-CN"/>
+        </w:rPr>
+        <w:t xml:space="preserve">路径是 </w:t>
+      </w:r>
+      <w:r>
+        <w:rPr>
+          <w:b w:val="0"/>
+          <w:bCs/>
+        </w:rPr>
+        <w:t>config</w:t>
+      </w:r>
+      <w:r>
+        <w:rPr>
+          <w:rFonts w:hint="eastAsia"/>
+          <w:b w:val="0"/>
+          <w:bCs/>
+        </w:rPr>
+        <w:t>\</w:t>
+      </w:r>
+      <w:r>
+        <w:rPr>
+          <w:b w:val="0"/>
+          <w:bCs/>
+        </w:rPr>
+        <w:t>application.properties</w:t>
+      </w:r>
+      <w:r>
+        <w:rPr>
+          <w:rFonts w:hint="eastAsia"/>
+          <w:b w:val="0"/>
+          <w:bCs/>
+          <w:lang w:val="en-US" w:eastAsia="zh-CN"/>
+        </w:rPr>
+        <w:t xml:space="preserve"> </w:t>
+      </w:r>
+    </w:p>
+    <w:p>
+      <w:pPr>
+        <w:numPr>
+          <w:ilvl w:val="0"/>
+          <w:numId w:val="0"/>
+        </w:numPr>
+        <w:rPr>
+          <w:b w:val="0"/>
+          <w:bCs/>
+        </w:rPr>
+      </w:pPr>
+      <w:r>
+        <w:rPr>
+          <w:rFonts w:hint="eastAsia"/>
+          <w:b w:val="0"/>
+          <w:bCs/>
+          <w:lang w:val="en-US" w:eastAsia="zh-CN"/>
+        </w:rPr>
+        <w:t>2.5.1 重新安装</w:t>
+      </w:r>
+      <w:r>
+        <w:rPr>
+          <w:b w:val="0"/>
+          <w:bCs/>
+        </w:rPr>
+        <w:t>LibreOffice</w:t>
+      </w:r>
+    </w:p>
+    <w:p>
+      <w:pPr>
+        <w:numPr>
+          <w:ilvl w:val="0"/>
+          <w:numId w:val="0"/>
+        </w:numPr>
+        <w:rPr>
+          <w:rFonts w:hint="eastAsia"/>
+          <w:b w:val="0"/>
+          <w:bCs/>
+          <w:lang w:val="en-US" w:eastAsia="zh-CN"/>
+        </w:rPr>
+      </w:pPr>
+      <w:r>
+        <w:rPr>
+          <w:rFonts w:hint="eastAsia"/>
+          <w:b w:val="0"/>
+          <w:bCs/>
+          <w:lang w:val="en-US" w:eastAsia="zh-CN"/>
+        </w:rPr>
+        <w:t>2.5.2 指定</w:t>
+      </w:r>
+      <w:r>
+        <w:rPr>
+          <w:b w:val="0"/>
+          <w:bCs/>
+        </w:rPr>
+        <w:t>LibreOffice</w:t>
+      </w:r>
+      <w:r>
+        <w:rPr>
+          <w:rFonts w:hint="eastAsia"/>
+          <w:b w:val="0"/>
+          <w:bCs/>
+          <w:lang w:val="en-US" w:eastAsia="zh-CN"/>
+        </w:rPr>
+        <w:t>安装路径</w:t>
+      </w:r>
+    </w:p>
+    <w:p>
+      <w:pPr>
+        <w:numPr>
+          <w:ilvl w:val="0"/>
+          <w:numId w:val="0"/>
+        </w:numPr>
+        <w:rPr>
           <w:rFonts w:hint="default"/>
           <w:b w:val="0"/>
           <w:bCs/>
           <w:lang w:val="en-US" w:eastAsia="zh-CN"/>
         </w:rPr>
       </w:pPr>
-      <w:r>
-        <w:rPr>
-          <w:rFonts w:hint="eastAsia"/>
-          <w:b w:val="0"/>
-          <w:bCs/>
-          <w:lang w:eastAsia="zh-CN"/>
-        </w:rPr>
-        <w:t>（</w:t>
-      </w:r>
-      <w:r>
-        <w:rPr>
-          <w:rFonts w:hint="eastAsia"/>
-          <w:b w:val="0"/>
-          <w:bCs/>
-          <w:lang w:val="en-US" w:eastAsia="zh-CN"/>
-        </w:rPr>
-        <w:t>2</w:t>
-      </w:r>
-      <w:r>
-        <w:rPr>
-          <w:rFonts w:hint="eastAsia"/>
-          <w:b w:val="0"/>
-          <w:bCs/>
-          <w:lang w:eastAsia="zh-CN"/>
-        </w:rPr>
-        <w:t>）、</w:t>
-      </w:r>
-      <w:r>
-        <w:rPr>
-          <w:rFonts w:hint="eastAsia"/>
-          <w:b w:val="0"/>
-          <w:bCs/>
-          <w:lang w:val="en-US" w:eastAsia="zh-CN"/>
-        </w:rPr>
-        <w:t>出现ID并提示错误，请百度搜索错误信息修复错误，再次运行命令知道不在提示错误</w:t>
-      </w:r>
     </w:p>
     <w:p>
       <w:pPr>
@@ -3285,184 +3445,1328 @@
     </w:p>
     <w:p>
       <w:pPr>
-        <w:rPr>
-          <w:rFonts w:hint="eastAsia"/>
-          <w:b/>
-        </w:rPr>
-      </w:pPr>
-      <w:r>
-        <w:rPr>
-          <w:rFonts w:hint="eastAsia"/>
-          <w:b/>
-        </w:rPr>
-        <w:t xml:space="preserve"> </w:t>
-      </w:r>
-      <w:r>
-        <w:rPr>
-          <w:rFonts w:hint="eastAsia"/>
-          <w:b/>
-          <w:lang w:val="en-US" w:eastAsia="zh-CN"/>
-        </w:rPr>
-        <w:t xml:space="preserve">7.1 </w:t>
-      </w:r>
-      <w:r>
-        <w:rPr>
-          <w:rFonts w:hint="eastAsia"/>
-          <w:b/>
-        </w:rPr>
-        <w:t>更新功能&amp;gengxin=ok  为了开启缓存 而且需要更新的文件设立的</w:t>
-      </w:r>
-    </w:p>
-    <w:p>
-      <w:pPr>
-        <w:rPr>
-          <w:rFonts w:hint="eastAsia"/>
-          <w:b/>
-        </w:rPr>
-      </w:pPr>
-      <w:r>
-        <w:rPr>
-          <w:rFonts w:hint="eastAsia"/>
-          <w:b/>
-        </w:rPr>
-        <w:t xml:space="preserve"> </w:t>
-      </w:r>
-      <w:r>
-        <w:rPr>
-          <w:rFonts w:hint="eastAsia"/>
-          <w:b/>
-          <w:lang w:val="en-US" w:eastAsia="zh-CN"/>
-        </w:rPr>
-        <w:t>7.2 支持OFFICE密码功能</w:t>
-      </w:r>
-      <w:r>
-        <w:rPr>
-          <w:rFonts w:hint="eastAsia"/>
-          <w:b/>
-        </w:rPr>
-        <w:t xml:space="preserve">  &amp;filePassword=(密码)</w:t>
-      </w:r>
-    </w:p>
-    <w:p>
-      <w:pPr>
-        <w:rPr>
-          <w:rFonts w:hint="eastAsia"/>
-          <w:b/>
-        </w:rPr>
-      </w:pPr>
-      <w:r>
-        <w:rPr>
-          <w:rFonts w:hint="eastAsia"/>
-          <w:b/>
-          <w:lang w:val="en-US" w:eastAsia="zh-CN"/>
-        </w:rPr>
-        <w:t xml:space="preserve">7.3 支持PDF高亮显示 </w:t>
-      </w:r>
-      <w:r>
-        <w:rPr>
-          <w:rFonts w:hint="eastAsia"/>
-          <w:b/>
-        </w:rPr>
-        <w:t>&amp;highlightAll=(PDF高亮)</w:t>
-      </w:r>
-    </w:p>
-    <w:p>
-      <w:pPr>
-        <w:rPr>
-          <w:rFonts w:hint="eastAsia"/>
-          <w:b/>
-        </w:rPr>
-      </w:pPr>
-      <w:r>
-        <w:rPr>
-          <w:rFonts w:hint="eastAsia"/>
-          <w:b/>
-          <w:lang w:val="en-US" w:eastAsia="zh-CN"/>
-        </w:rPr>
-        <w:t xml:space="preserve">7.4 水印 </w:t>
-      </w:r>
-      <w:r>
-        <w:rPr>
-          <w:rFonts w:hint="eastAsia"/>
-          <w:b/>
-        </w:rPr>
-        <w:t>&amp;watermarkTxt=(水印)</w:t>
-      </w:r>
-    </w:p>
-    <w:p>
-      <w:pPr>
-        <w:rPr>
-          <w:rFonts w:hint="eastAsia"/>
-          <w:b/>
-        </w:rPr>
-      </w:pPr>
-      <w:r>
-        <w:rPr>
-          <w:rFonts w:hint="eastAsia"/>
-          <w:b/>
-          <w:lang w:val="en-US" w:eastAsia="zh-CN"/>
-        </w:rPr>
-        <w:t xml:space="preserve">7.5 支持PDF及OFFICE 带页码 </w:t>
-      </w:r>
-      <w:r>
-        <w:rPr>
-          <w:rFonts w:hint="eastAsia"/>
-          <w:b/>
-        </w:rPr>
-        <w:t>&amp;page=(页码)</w:t>
-      </w:r>
-    </w:p>
-    <w:p>
-      <w:pPr>
-        <w:rPr>
-          <w:rFonts w:hint="eastAsia"/>
-          <w:b/>
-        </w:rPr>
-      </w:pPr>
-      <w:r>
-        <w:rPr>
-          <w:rFonts w:hint="eastAsia"/>
-          <w:b/>
-          <w:lang w:val="en-US" w:eastAsia="zh-CN"/>
-        </w:rPr>
-        <w:t xml:space="preserve">7.6 </w:t>
-      </w:r>
-      <w:r>
-        <w:rPr>
-          <w:rFonts w:hint="eastAsia"/>
-          <w:b/>
-        </w:rPr>
-        <w:t xml:space="preserve">下载流图片的方法 &amp;officePreviewType=imagexz </w:t>
-      </w:r>
-    </w:p>
-    <w:p>
-      <w:pPr>
-        <w:rPr>
-          <w:b/>
-        </w:rPr>
-      </w:pPr>
-      <w:r>
-        <w:rPr>
-          <w:rFonts w:hint="eastAsia"/>
-          <w:b/>
-          <w:lang w:val="en-US" w:eastAsia="zh-CN"/>
-        </w:rPr>
-        <w:t xml:space="preserve">7.7 </w:t>
-      </w:r>
-      <w:r>
-        <w:rPr>
-          <w:rFonts w:hint="eastAsia"/>
-          <w:b/>
-        </w:rPr>
-        <w:t xml:space="preserve">其他转换内核 &amp;officePreviewType=poi </w:t>
-      </w:r>
-    </w:p>
-    <w:p>
-      <w:pPr>
-        <w:rPr>
-          <w:b/>
-        </w:rPr>
-      </w:pPr>
+        <w:numPr>
+          <w:numId w:val="0"/>
+        </w:numPr>
+        <w:outlineLvl w:val="0"/>
+        <w:rPr>
+          <w:rFonts w:hint="default"/>
+          <w:b/>
+          <w:color w:val="FF0000"/>
+        </w:rPr>
+      </w:pPr>
+    </w:p>
+    <w:p>
+      <w:pPr>
+        <w:pStyle w:val="9"/>
+        <w:keepNext w:val="0"/>
+        <w:keepLines w:val="0"/>
+        <w:widowControl/>
+        <w:suppressLineNumbers w:val="0"/>
+        <w:shd w:val="clear" w:fill="FFFFFF"/>
+        <w:spacing w:before="0" w:beforeAutospacing="0" w:after="240" w:afterAutospacing="0" w:line="24" w:lineRule="atLeast"/>
+        <w:ind w:left="0" w:right="0" w:firstLine="0"/>
+        <w:jc w:val="left"/>
+        <w:rPr>
+          <w:rFonts w:ascii="Segoe UI" w:hAnsi="Segoe UI" w:eastAsia="Segoe UI" w:cs="Segoe UI"/>
+          <w:i w:val="0"/>
+          <w:iCs w:val="0"/>
+          <w:caps w:val="0"/>
+          <w:color w:val="40485B"/>
+          <w:spacing w:val="0"/>
+          <w:sz w:val="24"/>
+          <w:szCs w:val="24"/>
+        </w:rPr>
+      </w:pPr>
+      <w:r>
+        <w:rPr>
+          <w:rFonts w:hint="eastAsia" w:ascii="Segoe UI" w:hAnsi="Segoe UI" w:cs="Segoe UI"/>
+          <w:i w:val="0"/>
+          <w:iCs w:val="0"/>
+          <w:caps w:val="0"/>
+          <w:color w:val="40485B"/>
+          <w:spacing w:val="0"/>
+          <w:sz w:val="24"/>
+          <w:szCs w:val="24"/>
+          <w:shd w:val="clear" w:fill="FFFFFF"/>
+          <w:lang w:val="en-US" w:eastAsia="zh-CN"/>
+        </w:rPr>
+        <w:t>7</w:t>
+      </w:r>
+      <w:r>
+        <w:rPr>
+          <w:rFonts w:hint="default" w:ascii="Segoe UI" w:hAnsi="Segoe UI" w:eastAsia="Segoe UI" w:cs="Segoe UI"/>
+          <w:i w:val="0"/>
+          <w:iCs w:val="0"/>
+          <w:caps w:val="0"/>
+          <w:color w:val="40485B"/>
+          <w:spacing w:val="0"/>
+          <w:sz w:val="24"/>
+          <w:szCs w:val="24"/>
+          <w:shd w:val="clear" w:fill="FFFFFF"/>
+        </w:rPr>
+        <w:t>.1 更新功能: &amp;gengxin=ok 为了开启缓存 而且需要更新的文件设立的</w:t>
+      </w:r>
+    </w:p>
+    <w:p>
+      <w:pPr>
+        <w:pStyle w:val="9"/>
+        <w:keepNext w:val="0"/>
+        <w:keepLines w:val="0"/>
+        <w:widowControl/>
+        <w:suppressLineNumbers w:val="0"/>
+        <w:shd w:val="clear" w:fill="FFFFFF"/>
+        <w:spacing w:before="0" w:beforeAutospacing="0" w:after="240" w:afterAutospacing="0" w:line="24" w:lineRule="atLeast"/>
+        <w:ind w:left="0" w:right="0" w:firstLine="0"/>
+        <w:jc w:val="left"/>
+        <w:rPr>
+          <w:rFonts w:hint="default" w:ascii="Segoe UI" w:hAnsi="Segoe UI" w:eastAsia="Segoe UI" w:cs="Segoe UI"/>
+          <w:i w:val="0"/>
+          <w:iCs w:val="0"/>
+          <w:caps w:val="0"/>
+          <w:color w:val="40485B"/>
+          <w:spacing w:val="0"/>
+          <w:sz w:val="24"/>
+          <w:szCs w:val="24"/>
+        </w:rPr>
+      </w:pPr>
+      <w:r>
+        <w:rPr>
+          <w:rFonts w:hint="eastAsia" w:ascii="Segoe UI" w:hAnsi="Segoe UI" w:cs="Segoe UI"/>
+          <w:i w:val="0"/>
+          <w:iCs w:val="0"/>
+          <w:caps w:val="0"/>
+          <w:color w:val="40485B"/>
+          <w:spacing w:val="0"/>
+          <w:sz w:val="24"/>
+          <w:szCs w:val="24"/>
+          <w:shd w:val="clear" w:fill="FFFFFF"/>
+          <w:lang w:val="en-US" w:eastAsia="zh-CN"/>
+        </w:rPr>
+        <w:t>7</w:t>
+      </w:r>
+      <w:r>
+        <w:rPr>
+          <w:rFonts w:hint="default" w:ascii="Segoe UI" w:hAnsi="Segoe UI" w:eastAsia="Segoe UI" w:cs="Segoe UI"/>
+          <w:i w:val="0"/>
+          <w:iCs w:val="0"/>
+          <w:caps w:val="0"/>
+          <w:color w:val="40485B"/>
+          <w:spacing w:val="0"/>
+          <w:sz w:val="24"/>
+          <w:szCs w:val="24"/>
+          <w:shd w:val="clear" w:fill="FFFFFF"/>
+        </w:rPr>
+        <w:t>.2 支持OFFICE密码功能: &amp;filePassword=(密码)</w:t>
+      </w:r>
+    </w:p>
+    <w:p>
+      <w:pPr>
+        <w:pStyle w:val="9"/>
+        <w:keepNext w:val="0"/>
+        <w:keepLines w:val="0"/>
+        <w:widowControl/>
+        <w:suppressLineNumbers w:val="0"/>
+        <w:shd w:val="clear" w:fill="FFFFFF"/>
+        <w:spacing w:before="0" w:beforeAutospacing="0" w:after="240" w:afterAutospacing="0" w:line="24" w:lineRule="atLeast"/>
+        <w:ind w:left="0" w:right="0" w:firstLine="0"/>
+        <w:jc w:val="left"/>
+        <w:rPr>
+          <w:rFonts w:hint="default" w:ascii="Segoe UI" w:hAnsi="Segoe UI" w:eastAsia="Segoe UI" w:cs="Segoe UI"/>
+          <w:i w:val="0"/>
+          <w:iCs w:val="0"/>
+          <w:caps w:val="0"/>
+          <w:color w:val="40485B"/>
+          <w:spacing w:val="0"/>
+          <w:sz w:val="24"/>
+          <w:szCs w:val="24"/>
+        </w:rPr>
+      </w:pPr>
+      <w:r>
+        <w:rPr>
+          <w:rFonts w:hint="eastAsia" w:ascii="Segoe UI" w:hAnsi="Segoe UI" w:cs="Segoe UI"/>
+          <w:i w:val="0"/>
+          <w:iCs w:val="0"/>
+          <w:caps w:val="0"/>
+          <w:color w:val="40485B"/>
+          <w:spacing w:val="0"/>
+          <w:sz w:val="24"/>
+          <w:szCs w:val="24"/>
+          <w:shd w:val="clear" w:fill="FFFFFF"/>
+          <w:lang w:val="en-US" w:eastAsia="zh-CN"/>
+        </w:rPr>
+        <w:t>7</w:t>
+      </w:r>
+      <w:r>
+        <w:rPr>
+          <w:rFonts w:hint="default" w:ascii="Segoe UI" w:hAnsi="Segoe UI" w:eastAsia="Segoe UI" w:cs="Segoe UI"/>
+          <w:i w:val="0"/>
+          <w:iCs w:val="0"/>
+          <w:caps w:val="0"/>
+          <w:color w:val="40485B"/>
+          <w:spacing w:val="0"/>
+          <w:sz w:val="24"/>
+          <w:szCs w:val="24"/>
+          <w:shd w:val="clear" w:fill="FFFFFF"/>
+        </w:rPr>
+        <w:t>.3 支持PDF高亮显示: &amp;highlightAll=(PDF高亮)</w:t>
+      </w:r>
+    </w:p>
+    <w:p>
+      <w:pPr>
+        <w:pStyle w:val="9"/>
+        <w:keepNext w:val="0"/>
+        <w:keepLines w:val="0"/>
+        <w:widowControl/>
+        <w:suppressLineNumbers w:val="0"/>
+        <w:shd w:val="clear" w:fill="FFFFFF"/>
+        <w:spacing w:before="0" w:beforeAutospacing="0" w:after="240" w:afterAutospacing="0" w:line="24" w:lineRule="atLeast"/>
+        <w:ind w:left="0" w:right="0" w:firstLine="0"/>
+        <w:jc w:val="left"/>
+        <w:rPr>
+          <w:rFonts w:hint="default" w:ascii="Segoe UI" w:hAnsi="Segoe UI" w:eastAsia="Segoe UI" w:cs="Segoe UI"/>
+          <w:i w:val="0"/>
+          <w:iCs w:val="0"/>
+          <w:caps w:val="0"/>
+          <w:color w:val="40485B"/>
+          <w:spacing w:val="0"/>
+          <w:sz w:val="24"/>
+          <w:szCs w:val="24"/>
+        </w:rPr>
+      </w:pPr>
+      <w:r>
+        <w:rPr>
+          <w:rFonts w:hint="eastAsia" w:ascii="Segoe UI" w:hAnsi="Segoe UI" w:cs="Segoe UI"/>
+          <w:i w:val="0"/>
+          <w:iCs w:val="0"/>
+          <w:caps w:val="0"/>
+          <w:color w:val="40485B"/>
+          <w:spacing w:val="0"/>
+          <w:sz w:val="24"/>
+          <w:szCs w:val="24"/>
+          <w:shd w:val="clear" w:fill="FFFFFF"/>
+          <w:lang w:val="en-US" w:eastAsia="zh-CN"/>
+        </w:rPr>
+        <w:t>7</w:t>
+      </w:r>
+      <w:r>
+        <w:rPr>
+          <w:rFonts w:hint="default" w:ascii="Segoe UI" w:hAnsi="Segoe UI" w:eastAsia="Segoe UI" w:cs="Segoe UI"/>
+          <w:i w:val="0"/>
+          <w:iCs w:val="0"/>
+          <w:caps w:val="0"/>
+          <w:color w:val="40485B"/>
+          <w:spacing w:val="0"/>
+          <w:sz w:val="24"/>
+          <w:szCs w:val="24"/>
+          <w:shd w:val="clear" w:fill="FFFFFF"/>
+        </w:rPr>
+        <w:t>.4 水印: &amp;watermarkTxt=(水印)</w:t>
+      </w:r>
+    </w:p>
+    <w:p>
+      <w:pPr>
+        <w:pStyle w:val="9"/>
+        <w:keepNext w:val="0"/>
+        <w:keepLines w:val="0"/>
+        <w:widowControl/>
+        <w:suppressLineNumbers w:val="0"/>
+        <w:shd w:val="clear" w:fill="FFFFFF"/>
+        <w:spacing w:before="0" w:beforeAutospacing="0" w:after="240" w:afterAutospacing="0" w:line="24" w:lineRule="atLeast"/>
+        <w:ind w:left="0" w:right="0" w:firstLine="0"/>
+        <w:jc w:val="left"/>
+        <w:rPr>
+          <w:rFonts w:hint="default" w:ascii="Segoe UI" w:hAnsi="Segoe UI" w:eastAsia="Segoe UI" w:cs="Segoe UI"/>
+          <w:i w:val="0"/>
+          <w:iCs w:val="0"/>
+          <w:caps w:val="0"/>
+          <w:color w:val="40485B"/>
+          <w:spacing w:val="0"/>
+          <w:sz w:val="24"/>
+          <w:szCs w:val="24"/>
+        </w:rPr>
+      </w:pPr>
+      <w:r>
+        <w:rPr>
+          <w:rFonts w:hint="eastAsia" w:ascii="Segoe UI" w:hAnsi="Segoe UI" w:cs="Segoe UI"/>
+          <w:i w:val="0"/>
+          <w:iCs w:val="0"/>
+          <w:caps w:val="0"/>
+          <w:color w:val="40485B"/>
+          <w:spacing w:val="0"/>
+          <w:sz w:val="24"/>
+          <w:szCs w:val="24"/>
+          <w:shd w:val="clear" w:fill="FFFFFF"/>
+          <w:lang w:val="en-US" w:eastAsia="zh-CN"/>
+        </w:rPr>
+        <w:t>7</w:t>
+      </w:r>
+      <w:r>
+        <w:rPr>
+          <w:rFonts w:hint="default" w:ascii="Segoe UI" w:hAnsi="Segoe UI" w:eastAsia="Segoe UI" w:cs="Segoe UI"/>
+          <w:i w:val="0"/>
+          <w:iCs w:val="0"/>
+          <w:caps w:val="0"/>
+          <w:color w:val="40485B"/>
+          <w:spacing w:val="0"/>
+          <w:sz w:val="24"/>
+          <w:szCs w:val="24"/>
+          <w:shd w:val="clear" w:fill="FFFFFF"/>
+        </w:rPr>
+        <w:t>.5 支持PDF及OFFICE带页码: &amp;page=(页码)</w:t>
+      </w:r>
+    </w:p>
+    <w:p>
+      <w:pPr>
+        <w:pStyle w:val="9"/>
+        <w:keepNext w:val="0"/>
+        <w:keepLines w:val="0"/>
+        <w:widowControl/>
+        <w:suppressLineNumbers w:val="0"/>
+        <w:shd w:val="clear" w:fill="FFFFFF"/>
+        <w:spacing w:before="0" w:beforeAutospacing="0" w:after="240" w:afterAutospacing="0" w:line="24" w:lineRule="atLeast"/>
+        <w:ind w:left="0" w:right="0" w:firstLine="0"/>
+        <w:jc w:val="left"/>
+        <w:rPr>
+          <w:rFonts w:hint="default" w:ascii="Segoe UI" w:hAnsi="Segoe UI" w:eastAsia="Segoe UI" w:cs="Segoe UI"/>
+          <w:i w:val="0"/>
+          <w:iCs w:val="0"/>
+          <w:caps w:val="0"/>
+          <w:color w:val="40485B"/>
+          <w:spacing w:val="0"/>
+          <w:sz w:val="24"/>
+          <w:szCs w:val="24"/>
+        </w:rPr>
+      </w:pPr>
+      <w:r>
+        <w:rPr>
+          <w:rFonts w:hint="eastAsia" w:ascii="Segoe UI" w:hAnsi="Segoe UI" w:cs="Segoe UI"/>
+          <w:i w:val="0"/>
+          <w:iCs w:val="0"/>
+          <w:caps w:val="0"/>
+          <w:color w:val="40485B"/>
+          <w:spacing w:val="0"/>
+          <w:sz w:val="24"/>
+          <w:szCs w:val="24"/>
+          <w:shd w:val="clear" w:fill="FFFFFF"/>
+          <w:lang w:val="en-US" w:eastAsia="zh-CN"/>
+        </w:rPr>
+        <w:t>7</w:t>
+      </w:r>
+      <w:r>
+        <w:rPr>
+          <w:rFonts w:hint="default" w:ascii="Segoe UI" w:hAnsi="Segoe UI" w:eastAsia="Segoe UI" w:cs="Segoe UI"/>
+          <w:i w:val="0"/>
+          <w:iCs w:val="0"/>
+          <w:caps w:val="0"/>
+          <w:color w:val="40485B"/>
+          <w:spacing w:val="0"/>
+          <w:sz w:val="24"/>
+          <w:szCs w:val="24"/>
+          <w:shd w:val="clear" w:fill="FFFFFF"/>
+        </w:rPr>
+        <w:t>.6 下载流图片的方法: &amp;officePreviewType=imagexz</w:t>
+      </w:r>
+    </w:p>
+    <w:p>
+      <w:pPr>
+        <w:pStyle w:val="9"/>
+        <w:keepNext w:val="0"/>
+        <w:keepLines w:val="0"/>
+        <w:widowControl/>
+        <w:suppressLineNumbers w:val="0"/>
+        <w:shd w:val="clear" w:fill="FFFFFF"/>
+        <w:spacing w:before="0" w:beforeAutospacing="0" w:after="240" w:afterAutospacing="0" w:line="24" w:lineRule="atLeast"/>
+        <w:ind w:left="0" w:right="0" w:firstLine="0"/>
+        <w:jc w:val="left"/>
+        <w:rPr>
+          <w:rFonts w:hint="default" w:ascii="Segoe UI" w:hAnsi="Segoe UI" w:eastAsia="Segoe UI" w:cs="Segoe UI"/>
+          <w:i w:val="0"/>
+          <w:iCs w:val="0"/>
+          <w:caps w:val="0"/>
+          <w:color w:val="40485B"/>
+          <w:spacing w:val="0"/>
+          <w:sz w:val="24"/>
+          <w:szCs w:val="24"/>
+          <w:shd w:val="clear" w:fill="FFFFFF"/>
+        </w:rPr>
+      </w:pPr>
+      <w:r>
+        <w:rPr>
+          <w:rFonts w:hint="eastAsia" w:ascii="Segoe UI" w:hAnsi="Segoe UI" w:cs="Segoe UI"/>
+          <w:i w:val="0"/>
+          <w:iCs w:val="0"/>
+          <w:caps w:val="0"/>
+          <w:color w:val="40485B"/>
+          <w:spacing w:val="0"/>
+          <w:sz w:val="24"/>
+          <w:szCs w:val="24"/>
+          <w:shd w:val="clear" w:fill="FFFFFF"/>
+          <w:lang w:val="en-US" w:eastAsia="zh-CN"/>
+        </w:rPr>
+        <w:t>7</w:t>
+      </w:r>
+      <w:r>
+        <w:rPr>
+          <w:rFonts w:hint="default" w:ascii="Segoe UI" w:hAnsi="Segoe UI" w:eastAsia="Segoe UI" w:cs="Segoe UI"/>
+          <w:i w:val="0"/>
+          <w:iCs w:val="0"/>
+          <w:caps w:val="0"/>
+          <w:color w:val="40485B"/>
+          <w:spacing w:val="0"/>
+          <w:sz w:val="24"/>
+          <w:szCs w:val="24"/>
+          <w:shd w:val="clear" w:fill="FFFFFF"/>
+        </w:rPr>
+        <w:t>.7 其他转换内核: &amp;officePreviewType=poi</w:t>
+      </w:r>
+    </w:p>
+    <w:p>
+      <w:pPr>
+        <w:numPr>
+          <w:ilvl w:val="0"/>
+          <w:numId w:val="1"/>
+        </w:numPr>
+        <w:outlineLvl w:val="0"/>
+        <w:rPr>
+          <w:rFonts w:hint="eastAsia"/>
+          <w:b/>
+          <w:color w:val="FF0000"/>
+          <w:lang w:val="en-US" w:eastAsia="zh-CN"/>
+        </w:rPr>
+      </w:pPr>
+      <w:r>
+        <w:rPr>
+          <w:rFonts w:hint="default"/>
+          <w:b/>
+          <w:color w:val="FF0000"/>
+          <w:lang w:val="en-US" w:eastAsia="zh-CN"/>
+        </w:rPr>
+        <w:t>反代特别说明:</w:t>
+      </w:r>
+    </w:p>
+    <w:p>
+      <w:pPr>
+        <w:pStyle w:val="9"/>
+        <w:keepNext w:val="0"/>
+        <w:keepLines w:val="0"/>
+        <w:widowControl/>
+        <w:suppressLineNumbers w:val="0"/>
+        <w:shd w:val="clear" w:fill="FFFFFF"/>
+        <w:spacing w:before="0" w:beforeAutospacing="0" w:after="240" w:afterAutospacing="0" w:line="24" w:lineRule="atLeast"/>
+        <w:ind w:left="0" w:right="0" w:firstLine="0"/>
+        <w:jc w:val="left"/>
+        <w:rPr>
+          <w:rFonts w:hint="eastAsia" w:ascii="Segoe UI" w:hAnsi="Segoe UI" w:cs="Segoe UI"/>
+          <w:i w:val="0"/>
+          <w:iCs w:val="0"/>
+          <w:caps w:val="0"/>
+          <w:color w:val="40485B"/>
+          <w:spacing w:val="0"/>
+          <w:sz w:val="24"/>
+          <w:szCs w:val="24"/>
+          <w:shd w:val="clear" w:fill="FFFFFF"/>
+          <w:lang w:val="en-US" w:eastAsia="zh-CN"/>
+        </w:rPr>
+      </w:pPr>
+    </w:p>
+    <w:p>
+      <w:pPr>
+        <w:pStyle w:val="9"/>
+        <w:keepNext w:val="0"/>
+        <w:keepLines w:val="0"/>
+        <w:widowControl/>
+        <w:suppressLineNumbers w:val="0"/>
+        <w:shd w:val="clear" w:fill="FFFFFF"/>
+        <w:spacing w:before="0" w:beforeAutospacing="0" w:after="240" w:afterAutospacing="0" w:line="24" w:lineRule="atLeast"/>
+        <w:ind w:left="0" w:right="0" w:firstLine="0"/>
+        <w:jc w:val="left"/>
+        <w:rPr>
+          <w:rFonts w:hint="default" w:ascii="Segoe UI" w:hAnsi="Segoe UI" w:eastAsia="Segoe UI" w:cs="Segoe UI"/>
+          <w:i w:val="0"/>
+          <w:iCs w:val="0"/>
+          <w:caps w:val="0"/>
+          <w:color w:val="40485B"/>
+          <w:spacing w:val="0"/>
+          <w:sz w:val="24"/>
+          <w:szCs w:val="24"/>
+        </w:rPr>
+      </w:pPr>
+      <w:r>
+        <w:rPr>
+          <w:rFonts w:hint="eastAsia" w:ascii="Segoe UI" w:hAnsi="Segoe UI" w:cs="Segoe UI"/>
+          <w:i w:val="0"/>
+          <w:iCs w:val="0"/>
+          <w:caps w:val="0"/>
+          <w:color w:val="40485B"/>
+          <w:spacing w:val="0"/>
+          <w:sz w:val="24"/>
+          <w:szCs w:val="24"/>
+          <w:shd w:val="clear" w:fill="FFFFFF"/>
+          <w:lang w:val="en-US" w:eastAsia="zh-CN"/>
+        </w:rPr>
+        <w:t>8</w:t>
+      </w:r>
+      <w:r>
+        <w:rPr>
+          <w:rFonts w:hint="default" w:ascii="Segoe UI" w:hAnsi="Segoe UI" w:eastAsia="Segoe UI" w:cs="Segoe UI"/>
+          <w:i w:val="0"/>
+          <w:iCs w:val="0"/>
+          <w:caps w:val="0"/>
+          <w:color w:val="40485B"/>
+          <w:spacing w:val="0"/>
+          <w:sz w:val="24"/>
+          <w:szCs w:val="24"/>
+          <w:shd w:val="clear" w:fill="FFFFFF"/>
+        </w:rPr>
+        <w:t>.1 以下是错误接入方法</w:t>
+      </w:r>
+    </w:p>
+    <w:p>
+      <w:pPr>
+        <w:pStyle w:val="9"/>
+        <w:keepNext w:val="0"/>
+        <w:keepLines w:val="0"/>
+        <w:widowControl/>
+        <w:suppressLineNumbers w:val="0"/>
+        <w:shd w:val="clear" w:fill="FFFFFF"/>
+        <w:spacing w:before="0" w:beforeAutospacing="0" w:after="240" w:afterAutospacing="0" w:line="24" w:lineRule="atLeast"/>
+        <w:ind w:left="0" w:right="0" w:firstLine="0"/>
+        <w:jc w:val="left"/>
+        <w:rPr>
+          <w:rFonts w:hint="default" w:ascii="Segoe UI" w:hAnsi="Segoe UI" w:eastAsia="Segoe UI" w:cs="Segoe UI"/>
+          <w:i w:val="0"/>
+          <w:iCs w:val="0"/>
+          <w:caps w:val="0"/>
+          <w:color w:val="40485B"/>
+          <w:spacing w:val="0"/>
+          <w:sz w:val="24"/>
+          <w:szCs w:val="24"/>
+        </w:rPr>
+      </w:pPr>
+      <w:r>
+        <w:rPr>
+          <w:rFonts w:hint="default" w:ascii="Segoe UI" w:hAnsi="Segoe UI" w:eastAsia="Segoe UI" w:cs="Segoe UI"/>
+          <w:i w:val="0"/>
+          <w:iCs w:val="0"/>
+          <w:caps w:val="0"/>
+          <w:color w:val="40485B"/>
+          <w:spacing w:val="0"/>
+          <w:sz w:val="24"/>
+          <w:szCs w:val="24"/>
+          <w:shd w:val="clear" w:fill="FFFFFF"/>
+        </w:rPr>
+        <w:t>比如KK域名是: </w:t>
+      </w:r>
+      <w:r>
+        <w:rPr>
+          <w:rFonts w:hint="default" w:ascii="Segoe UI" w:hAnsi="Segoe UI" w:eastAsia="Segoe UI" w:cs="Segoe UI"/>
+          <w:i w:val="0"/>
+          <w:iCs w:val="0"/>
+          <w:caps w:val="0"/>
+          <w:color w:val="095EAB"/>
+          <w:spacing w:val="0"/>
+          <w:sz w:val="24"/>
+          <w:szCs w:val="24"/>
+          <w:u w:val="none"/>
+          <w:shd w:val="clear" w:fill="FFFFFF"/>
+        </w:rPr>
+        <w:fldChar w:fldCharType="begin"/>
+      </w:r>
+      <w:r>
+        <w:rPr>
+          <w:rFonts w:hint="default" w:ascii="Segoe UI" w:hAnsi="Segoe UI" w:eastAsia="Segoe UI" w:cs="Segoe UI"/>
+          <w:i w:val="0"/>
+          <w:iCs w:val="0"/>
+          <w:caps w:val="0"/>
+          <w:color w:val="095EAB"/>
+          <w:spacing w:val="0"/>
+          <w:sz w:val="24"/>
+          <w:szCs w:val="24"/>
+          <w:u w:val="none"/>
+          <w:shd w:val="clear" w:fill="FFFFFF"/>
+        </w:rPr>
+        <w:instrText xml:space="preserve"> HYPERLINK "https://gitee.com/link?target=http://www.xxx.com" </w:instrText>
+      </w:r>
+      <w:r>
+        <w:rPr>
+          <w:rFonts w:hint="default" w:ascii="Segoe UI" w:hAnsi="Segoe UI" w:eastAsia="Segoe UI" w:cs="Segoe UI"/>
+          <w:i w:val="0"/>
+          <w:iCs w:val="0"/>
+          <w:caps w:val="0"/>
+          <w:color w:val="095EAB"/>
+          <w:spacing w:val="0"/>
+          <w:sz w:val="24"/>
+          <w:szCs w:val="24"/>
+          <w:u w:val="none"/>
+          <w:shd w:val="clear" w:fill="FFFFFF"/>
+        </w:rPr>
+        <w:fldChar w:fldCharType="separate"/>
+      </w:r>
+      <w:r>
+        <w:rPr>
+          <w:rStyle w:val="13"/>
+          <w:rFonts w:hint="default" w:ascii="Segoe UI" w:hAnsi="Segoe UI" w:eastAsia="Segoe UI" w:cs="Segoe UI"/>
+          <w:i w:val="0"/>
+          <w:iCs w:val="0"/>
+          <w:caps w:val="0"/>
+          <w:color w:val="095EAB"/>
+          <w:spacing w:val="0"/>
+          <w:sz w:val="24"/>
+          <w:szCs w:val="24"/>
+          <w:u w:val="none"/>
+          <w:shd w:val="clear" w:fill="FFFFFF"/>
+        </w:rPr>
+        <w:t>www.xxx.com</w:t>
+      </w:r>
+      <w:r>
+        <w:rPr>
+          <w:rFonts w:hint="default" w:ascii="Segoe UI" w:hAnsi="Segoe UI" w:eastAsia="Segoe UI" w:cs="Segoe UI"/>
+          <w:i w:val="0"/>
+          <w:iCs w:val="0"/>
+          <w:caps w:val="0"/>
+          <w:color w:val="095EAB"/>
+          <w:spacing w:val="0"/>
+          <w:sz w:val="24"/>
+          <w:szCs w:val="24"/>
+          <w:u w:val="none"/>
+          <w:shd w:val="clear" w:fill="FFFFFF"/>
+        </w:rPr>
+        <w:fldChar w:fldCharType="end"/>
+      </w:r>
+    </w:p>
+    <w:p>
+      <w:pPr>
+        <w:pStyle w:val="9"/>
+        <w:keepNext w:val="0"/>
+        <w:keepLines w:val="0"/>
+        <w:widowControl/>
+        <w:suppressLineNumbers w:val="0"/>
+        <w:shd w:val="clear" w:fill="FFFFFF"/>
+        <w:spacing w:before="0" w:beforeAutospacing="0" w:after="240" w:afterAutospacing="0" w:line="24" w:lineRule="atLeast"/>
+        <w:ind w:left="0" w:right="0" w:firstLine="0"/>
+        <w:jc w:val="left"/>
+        <w:rPr>
+          <w:rFonts w:hint="default" w:ascii="Segoe UI" w:hAnsi="Segoe UI" w:eastAsia="Segoe UI" w:cs="Segoe UI"/>
+          <w:i w:val="0"/>
+          <w:iCs w:val="0"/>
+          <w:caps w:val="0"/>
+          <w:color w:val="40485B"/>
+          <w:spacing w:val="0"/>
+          <w:sz w:val="24"/>
+          <w:szCs w:val="24"/>
+        </w:rPr>
+      </w:pPr>
+      <w:r>
+        <w:rPr>
+          <w:rFonts w:hint="default" w:ascii="Segoe UI" w:hAnsi="Segoe UI" w:eastAsia="Segoe UI" w:cs="Segoe UI"/>
+          <w:i w:val="0"/>
+          <w:iCs w:val="0"/>
+          <w:caps w:val="0"/>
+          <w:color w:val="40485B"/>
+          <w:spacing w:val="0"/>
+          <w:sz w:val="24"/>
+          <w:szCs w:val="24"/>
+          <w:shd w:val="clear" w:fill="FFFFFF"/>
+        </w:rPr>
+        <w:t>反代接入域名: </w:t>
+      </w:r>
+      <w:r>
+        <w:rPr>
+          <w:rFonts w:hint="default" w:ascii="Segoe UI" w:hAnsi="Segoe UI" w:eastAsia="Segoe UI" w:cs="Segoe UI"/>
+          <w:i w:val="0"/>
+          <w:iCs w:val="0"/>
+          <w:caps w:val="0"/>
+          <w:color w:val="095EAB"/>
+          <w:spacing w:val="0"/>
+          <w:sz w:val="24"/>
+          <w:szCs w:val="24"/>
+          <w:u w:val="none"/>
+          <w:shd w:val="clear" w:fill="FFFFFF"/>
+        </w:rPr>
+        <w:fldChar w:fldCharType="begin"/>
+      </w:r>
+      <w:r>
+        <w:rPr>
+          <w:rFonts w:hint="default" w:ascii="Segoe UI" w:hAnsi="Segoe UI" w:eastAsia="Segoe UI" w:cs="Segoe UI"/>
+          <w:i w:val="0"/>
+          <w:iCs w:val="0"/>
+          <w:caps w:val="0"/>
+          <w:color w:val="095EAB"/>
+          <w:spacing w:val="0"/>
+          <w:sz w:val="24"/>
+          <w:szCs w:val="24"/>
+          <w:u w:val="none"/>
+          <w:shd w:val="clear" w:fill="FFFFFF"/>
+        </w:rPr>
+        <w:instrText xml:space="preserve"> HYPERLINK "https://gitee.com/link?target=http://www.xxx.com" </w:instrText>
+      </w:r>
+      <w:r>
+        <w:rPr>
+          <w:rFonts w:hint="default" w:ascii="Segoe UI" w:hAnsi="Segoe UI" w:eastAsia="Segoe UI" w:cs="Segoe UI"/>
+          <w:i w:val="0"/>
+          <w:iCs w:val="0"/>
+          <w:caps w:val="0"/>
+          <w:color w:val="095EAB"/>
+          <w:spacing w:val="0"/>
+          <w:sz w:val="24"/>
+          <w:szCs w:val="24"/>
+          <w:u w:val="none"/>
+          <w:shd w:val="clear" w:fill="FFFFFF"/>
+        </w:rPr>
+        <w:fldChar w:fldCharType="separate"/>
+      </w:r>
+      <w:r>
+        <w:rPr>
+          <w:rStyle w:val="13"/>
+          <w:rFonts w:hint="default" w:ascii="Segoe UI" w:hAnsi="Segoe UI" w:eastAsia="Segoe UI" w:cs="Segoe UI"/>
+          <w:i w:val="0"/>
+          <w:iCs w:val="0"/>
+          <w:caps w:val="0"/>
+          <w:color w:val="095EAB"/>
+          <w:spacing w:val="0"/>
+          <w:sz w:val="24"/>
+          <w:szCs w:val="24"/>
+          <w:u w:val="none"/>
+          <w:shd w:val="clear" w:fill="FFFFFF"/>
+        </w:rPr>
+        <w:t>www.xxx.com</w:t>
+      </w:r>
+      <w:r>
+        <w:rPr>
+          <w:rFonts w:hint="default" w:ascii="Segoe UI" w:hAnsi="Segoe UI" w:eastAsia="Segoe UI" w:cs="Segoe UI"/>
+          <w:i w:val="0"/>
+          <w:iCs w:val="0"/>
+          <w:caps w:val="0"/>
+          <w:color w:val="095EAB"/>
+          <w:spacing w:val="0"/>
+          <w:sz w:val="24"/>
+          <w:szCs w:val="24"/>
+          <w:u w:val="none"/>
+          <w:shd w:val="clear" w:fill="FFFFFF"/>
+        </w:rPr>
+        <w:fldChar w:fldCharType="end"/>
+      </w:r>
+    </w:p>
+    <w:p>
+      <w:pPr>
+        <w:pStyle w:val="9"/>
+        <w:keepNext w:val="0"/>
+        <w:keepLines w:val="0"/>
+        <w:widowControl/>
+        <w:suppressLineNumbers w:val="0"/>
+        <w:shd w:val="clear" w:fill="FFFFFF"/>
+        <w:spacing w:before="0" w:beforeAutospacing="0" w:after="240" w:afterAutospacing="0" w:line="24" w:lineRule="atLeast"/>
+        <w:ind w:left="0" w:right="0" w:firstLine="0"/>
+        <w:jc w:val="left"/>
+        <w:rPr>
+          <w:rFonts w:hint="default" w:ascii="Segoe UI" w:hAnsi="Segoe UI" w:eastAsia="Segoe UI" w:cs="Segoe UI"/>
+          <w:i w:val="0"/>
+          <w:iCs w:val="0"/>
+          <w:caps w:val="0"/>
+          <w:color w:val="40485B"/>
+          <w:spacing w:val="0"/>
+          <w:sz w:val="24"/>
+          <w:szCs w:val="24"/>
+        </w:rPr>
+      </w:pPr>
+      <w:r>
+        <w:rPr>
+          <w:rFonts w:hint="eastAsia" w:ascii="Segoe UI" w:hAnsi="Segoe UI" w:cs="Segoe UI"/>
+          <w:i w:val="0"/>
+          <w:iCs w:val="0"/>
+          <w:caps w:val="0"/>
+          <w:color w:val="40485B"/>
+          <w:spacing w:val="0"/>
+          <w:sz w:val="24"/>
+          <w:szCs w:val="24"/>
+          <w:shd w:val="clear" w:fill="FFFFFF"/>
+          <w:lang w:val="en-US" w:eastAsia="zh-CN"/>
+        </w:rPr>
+        <w:t>8</w:t>
+      </w:r>
+      <w:r>
+        <w:rPr>
+          <w:rFonts w:hint="default" w:ascii="Segoe UI" w:hAnsi="Segoe UI" w:eastAsia="Segoe UI" w:cs="Segoe UI"/>
+          <w:i w:val="0"/>
+          <w:iCs w:val="0"/>
+          <w:caps w:val="0"/>
+          <w:color w:val="40485B"/>
+          <w:spacing w:val="0"/>
+          <w:sz w:val="24"/>
+          <w:szCs w:val="24"/>
+          <w:shd w:val="clear" w:fill="FFFFFF"/>
+        </w:rPr>
+        <w:t>.2 以下是正确接入方法 必须是不同域名或者不同的端口的</w:t>
+      </w:r>
+    </w:p>
+    <w:p>
+      <w:pPr>
+        <w:pStyle w:val="9"/>
+        <w:keepNext w:val="0"/>
+        <w:keepLines w:val="0"/>
+        <w:widowControl/>
+        <w:suppressLineNumbers w:val="0"/>
+        <w:shd w:val="clear" w:fill="FFFFFF"/>
+        <w:spacing w:before="0" w:beforeAutospacing="0" w:after="240" w:afterAutospacing="0" w:line="24" w:lineRule="atLeast"/>
+        <w:ind w:left="0" w:right="0" w:firstLine="0"/>
+        <w:jc w:val="left"/>
+        <w:rPr>
+          <w:rFonts w:hint="default" w:ascii="Segoe UI" w:hAnsi="Segoe UI" w:eastAsia="Segoe UI" w:cs="Segoe UI"/>
+          <w:i w:val="0"/>
+          <w:iCs w:val="0"/>
+          <w:caps w:val="0"/>
+          <w:color w:val="40485B"/>
+          <w:spacing w:val="0"/>
+          <w:sz w:val="24"/>
+          <w:szCs w:val="24"/>
+        </w:rPr>
+      </w:pPr>
+      <w:r>
+        <w:rPr>
+          <w:rFonts w:hint="default" w:ascii="Segoe UI" w:hAnsi="Segoe UI" w:eastAsia="Segoe UI" w:cs="Segoe UI"/>
+          <w:i w:val="0"/>
+          <w:iCs w:val="0"/>
+          <w:caps w:val="0"/>
+          <w:color w:val="40485B"/>
+          <w:spacing w:val="0"/>
+          <w:sz w:val="24"/>
+          <w:szCs w:val="24"/>
+          <w:shd w:val="clear" w:fill="FFFFFF"/>
+        </w:rPr>
+        <w:t>比如KK域名是: kk.xxx.com</w:t>
+      </w:r>
+    </w:p>
+    <w:p>
+      <w:pPr>
+        <w:pStyle w:val="9"/>
+        <w:keepNext w:val="0"/>
+        <w:keepLines w:val="0"/>
+        <w:widowControl/>
+        <w:suppressLineNumbers w:val="0"/>
+        <w:shd w:val="clear" w:fill="FFFFFF"/>
+        <w:spacing w:before="0" w:beforeAutospacing="0" w:after="240" w:afterAutospacing="0" w:line="24" w:lineRule="atLeast"/>
+        <w:ind w:left="0" w:right="0" w:firstLine="0"/>
+        <w:jc w:val="left"/>
+        <w:rPr>
+          <w:rFonts w:hint="default" w:ascii="Segoe UI" w:hAnsi="Segoe UI" w:eastAsia="Segoe UI" w:cs="Segoe UI"/>
+          <w:i w:val="0"/>
+          <w:iCs w:val="0"/>
+          <w:caps w:val="0"/>
+          <w:color w:val="40485B"/>
+          <w:spacing w:val="0"/>
+          <w:sz w:val="24"/>
+          <w:szCs w:val="24"/>
+        </w:rPr>
+      </w:pPr>
+      <w:r>
+        <w:rPr>
+          <w:rFonts w:hint="default" w:ascii="Segoe UI" w:hAnsi="Segoe UI" w:eastAsia="Segoe UI" w:cs="Segoe UI"/>
+          <w:i w:val="0"/>
+          <w:iCs w:val="0"/>
+          <w:caps w:val="0"/>
+          <w:color w:val="40485B"/>
+          <w:spacing w:val="0"/>
+          <w:sz w:val="24"/>
+          <w:szCs w:val="24"/>
+          <w:shd w:val="clear" w:fill="FFFFFF"/>
+        </w:rPr>
+        <w:t>反代接入域名: </w:t>
+      </w:r>
+      <w:r>
+        <w:rPr>
+          <w:rFonts w:hint="default" w:ascii="Segoe UI" w:hAnsi="Segoe UI" w:eastAsia="Segoe UI" w:cs="Segoe UI"/>
+          <w:i w:val="0"/>
+          <w:iCs w:val="0"/>
+          <w:caps w:val="0"/>
+          <w:color w:val="095EAB"/>
+          <w:spacing w:val="0"/>
+          <w:sz w:val="24"/>
+          <w:szCs w:val="24"/>
+          <w:u w:val="none"/>
+          <w:shd w:val="clear" w:fill="FFFFFF"/>
+        </w:rPr>
+        <w:fldChar w:fldCharType="begin"/>
+      </w:r>
+      <w:r>
+        <w:rPr>
+          <w:rFonts w:hint="default" w:ascii="Segoe UI" w:hAnsi="Segoe UI" w:eastAsia="Segoe UI" w:cs="Segoe UI"/>
+          <w:i w:val="0"/>
+          <w:iCs w:val="0"/>
+          <w:caps w:val="0"/>
+          <w:color w:val="095EAB"/>
+          <w:spacing w:val="0"/>
+          <w:sz w:val="24"/>
+          <w:szCs w:val="24"/>
+          <w:u w:val="none"/>
+          <w:shd w:val="clear" w:fill="FFFFFF"/>
+        </w:rPr>
+        <w:instrText xml:space="preserve"> HYPERLINK "https://gitee.com/link?target=http://www.xxx.com" </w:instrText>
+      </w:r>
+      <w:r>
+        <w:rPr>
+          <w:rFonts w:hint="default" w:ascii="Segoe UI" w:hAnsi="Segoe UI" w:eastAsia="Segoe UI" w:cs="Segoe UI"/>
+          <w:i w:val="0"/>
+          <w:iCs w:val="0"/>
+          <w:caps w:val="0"/>
+          <w:color w:val="095EAB"/>
+          <w:spacing w:val="0"/>
+          <w:sz w:val="24"/>
+          <w:szCs w:val="24"/>
+          <w:u w:val="none"/>
+          <w:shd w:val="clear" w:fill="FFFFFF"/>
+        </w:rPr>
+        <w:fldChar w:fldCharType="separate"/>
+      </w:r>
+      <w:r>
+        <w:rPr>
+          <w:rStyle w:val="13"/>
+          <w:rFonts w:hint="default" w:ascii="Segoe UI" w:hAnsi="Segoe UI" w:eastAsia="Segoe UI" w:cs="Segoe UI"/>
+          <w:i w:val="0"/>
+          <w:iCs w:val="0"/>
+          <w:caps w:val="0"/>
+          <w:color w:val="095EAB"/>
+          <w:spacing w:val="0"/>
+          <w:sz w:val="24"/>
+          <w:szCs w:val="24"/>
+          <w:u w:val="none"/>
+          <w:shd w:val="clear" w:fill="FFFFFF"/>
+        </w:rPr>
+        <w:t>www.xxx.com</w:t>
+      </w:r>
+      <w:r>
+        <w:rPr>
+          <w:rFonts w:hint="default" w:ascii="Segoe UI" w:hAnsi="Segoe UI" w:eastAsia="Segoe UI" w:cs="Segoe UI"/>
+          <w:i w:val="0"/>
+          <w:iCs w:val="0"/>
+          <w:caps w:val="0"/>
+          <w:color w:val="095EAB"/>
+          <w:spacing w:val="0"/>
+          <w:sz w:val="24"/>
+          <w:szCs w:val="24"/>
+          <w:u w:val="none"/>
+          <w:shd w:val="clear" w:fill="FFFFFF"/>
+        </w:rPr>
+        <w:fldChar w:fldCharType="end"/>
+      </w:r>
+    </w:p>
+    <w:p>
+      <w:pPr>
+        <w:pStyle w:val="9"/>
+        <w:keepNext w:val="0"/>
+        <w:keepLines w:val="0"/>
+        <w:widowControl/>
+        <w:suppressLineNumbers w:val="0"/>
+        <w:shd w:val="clear" w:fill="FFFFFF"/>
+        <w:spacing w:before="0" w:beforeAutospacing="0" w:after="240" w:afterAutospacing="0" w:line="24" w:lineRule="atLeast"/>
+        <w:ind w:left="0" w:right="0" w:firstLine="0"/>
+        <w:jc w:val="left"/>
+        <w:rPr>
+          <w:rFonts w:hint="default" w:ascii="Segoe UI" w:hAnsi="Segoe UI" w:eastAsia="Segoe UI" w:cs="Segoe UI"/>
+          <w:i w:val="0"/>
+          <w:iCs w:val="0"/>
+          <w:caps w:val="0"/>
+          <w:color w:val="40485B"/>
+          <w:spacing w:val="0"/>
+          <w:sz w:val="24"/>
+          <w:szCs w:val="24"/>
+        </w:rPr>
+      </w:pPr>
+      <w:r>
+        <w:rPr>
+          <w:rFonts w:hint="default" w:ascii="Segoe UI" w:hAnsi="Segoe UI" w:eastAsia="Segoe UI" w:cs="Segoe UI"/>
+          <w:i w:val="0"/>
+          <w:iCs w:val="0"/>
+          <w:caps w:val="0"/>
+          <w:color w:val="40485B"/>
+          <w:spacing w:val="0"/>
+          <w:sz w:val="24"/>
+          <w:szCs w:val="24"/>
+          <w:shd w:val="clear" w:fill="FFFFFF"/>
+        </w:rPr>
+        <w:t>(注意端口前2两位也是不能相同的)</w:t>
+      </w:r>
+    </w:p>
+    <w:p>
+      <w:pPr>
+        <w:pStyle w:val="9"/>
+        <w:keepNext w:val="0"/>
+        <w:keepLines w:val="0"/>
+        <w:widowControl/>
+        <w:suppressLineNumbers w:val="0"/>
+        <w:shd w:val="clear" w:fill="FFFFFF"/>
+        <w:spacing w:before="0" w:beforeAutospacing="0" w:after="240" w:afterAutospacing="0" w:line="24" w:lineRule="atLeast"/>
+        <w:ind w:left="0" w:right="0" w:firstLine="0"/>
+        <w:jc w:val="left"/>
+        <w:rPr>
+          <w:rFonts w:hint="default" w:ascii="Segoe UI" w:hAnsi="Segoe UI" w:eastAsia="Segoe UI" w:cs="Segoe UI"/>
+          <w:i w:val="0"/>
+          <w:iCs w:val="0"/>
+          <w:caps w:val="0"/>
+          <w:color w:val="40485B"/>
+          <w:spacing w:val="0"/>
+          <w:sz w:val="24"/>
+          <w:szCs w:val="24"/>
+        </w:rPr>
+      </w:pPr>
+      <w:r>
+        <w:rPr>
+          <w:rFonts w:hint="default" w:ascii="Segoe UI" w:hAnsi="Segoe UI" w:eastAsia="Segoe UI" w:cs="Segoe UI"/>
+          <w:i w:val="0"/>
+          <w:iCs w:val="0"/>
+          <w:caps w:val="0"/>
+          <w:color w:val="40485B"/>
+          <w:spacing w:val="0"/>
+          <w:sz w:val="24"/>
+          <w:szCs w:val="24"/>
+          <w:shd w:val="clear" w:fill="FFFFFF"/>
+        </w:rPr>
+        <w:t>比如KK域名是: </w:t>
+      </w:r>
+      <w:r>
+        <w:rPr>
+          <w:rFonts w:hint="default" w:ascii="Segoe UI" w:hAnsi="Segoe UI" w:eastAsia="Segoe UI" w:cs="Segoe UI"/>
+          <w:i w:val="0"/>
+          <w:iCs w:val="0"/>
+          <w:caps w:val="0"/>
+          <w:color w:val="095EAB"/>
+          <w:spacing w:val="0"/>
+          <w:sz w:val="24"/>
+          <w:szCs w:val="24"/>
+          <w:u w:val="none"/>
+          <w:shd w:val="clear" w:fill="FFFFFF"/>
+        </w:rPr>
+        <w:fldChar w:fldCharType="begin"/>
+      </w:r>
+      <w:r>
+        <w:rPr>
+          <w:rFonts w:hint="default" w:ascii="Segoe UI" w:hAnsi="Segoe UI" w:eastAsia="Segoe UI" w:cs="Segoe UI"/>
+          <w:i w:val="0"/>
+          <w:iCs w:val="0"/>
+          <w:caps w:val="0"/>
+          <w:color w:val="095EAB"/>
+          <w:spacing w:val="0"/>
+          <w:sz w:val="24"/>
+          <w:szCs w:val="24"/>
+          <w:u w:val="none"/>
+          <w:shd w:val="clear" w:fill="FFFFFF"/>
+        </w:rPr>
+        <w:instrText xml:space="preserve"> HYPERLINK "https://gitee.com/link?target=http://www.xxx.com" </w:instrText>
+      </w:r>
+      <w:r>
+        <w:rPr>
+          <w:rFonts w:hint="default" w:ascii="Segoe UI" w:hAnsi="Segoe UI" w:eastAsia="Segoe UI" w:cs="Segoe UI"/>
+          <w:i w:val="0"/>
+          <w:iCs w:val="0"/>
+          <w:caps w:val="0"/>
+          <w:color w:val="095EAB"/>
+          <w:spacing w:val="0"/>
+          <w:sz w:val="24"/>
+          <w:szCs w:val="24"/>
+          <w:u w:val="none"/>
+          <w:shd w:val="clear" w:fill="FFFFFF"/>
+        </w:rPr>
+        <w:fldChar w:fldCharType="separate"/>
+      </w:r>
+      <w:r>
+        <w:rPr>
+          <w:rStyle w:val="13"/>
+          <w:rFonts w:hint="default" w:ascii="Segoe UI" w:hAnsi="Segoe UI" w:eastAsia="Segoe UI" w:cs="Segoe UI"/>
+          <w:i w:val="0"/>
+          <w:iCs w:val="0"/>
+          <w:caps w:val="0"/>
+          <w:color w:val="095EAB"/>
+          <w:spacing w:val="0"/>
+          <w:sz w:val="24"/>
+          <w:szCs w:val="24"/>
+          <w:u w:val="none"/>
+          <w:shd w:val="clear" w:fill="FFFFFF"/>
+        </w:rPr>
+        <w:t>www.xxx.com</w:t>
+      </w:r>
+      <w:r>
+        <w:rPr>
+          <w:rFonts w:hint="default" w:ascii="Segoe UI" w:hAnsi="Segoe UI" w:eastAsia="Segoe UI" w:cs="Segoe UI"/>
+          <w:i w:val="0"/>
+          <w:iCs w:val="0"/>
+          <w:caps w:val="0"/>
+          <w:color w:val="095EAB"/>
+          <w:spacing w:val="0"/>
+          <w:sz w:val="24"/>
+          <w:szCs w:val="24"/>
+          <w:u w:val="none"/>
+          <w:shd w:val="clear" w:fill="FFFFFF"/>
+        </w:rPr>
+        <w:fldChar w:fldCharType="end"/>
+      </w:r>
+    </w:p>
+    <w:p>
+      <w:pPr>
+        <w:pStyle w:val="9"/>
+        <w:keepNext w:val="0"/>
+        <w:keepLines w:val="0"/>
+        <w:widowControl/>
+        <w:suppressLineNumbers w:val="0"/>
+        <w:shd w:val="clear" w:fill="FFFFFF"/>
+        <w:spacing w:before="0" w:beforeAutospacing="0" w:after="0" w:afterAutospacing="0" w:line="24" w:lineRule="atLeast"/>
+        <w:ind w:left="0" w:right="0" w:firstLine="0"/>
+        <w:jc w:val="left"/>
+        <w:rPr>
+          <w:rFonts w:hint="default" w:ascii="Segoe UI" w:hAnsi="Segoe UI" w:eastAsia="Segoe UI" w:cs="Segoe UI"/>
+          <w:i w:val="0"/>
+          <w:iCs w:val="0"/>
+          <w:caps w:val="0"/>
+          <w:color w:val="095EAB"/>
+          <w:spacing w:val="0"/>
+          <w:sz w:val="24"/>
+          <w:szCs w:val="24"/>
+          <w:u w:val="none"/>
+          <w:shd w:val="clear" w:fill="FFFFFF"/>
+        </w:rPr>
+      </w:pPr>
+      <w:r>
+        <w:rPr>
+          <w:rFonts w:hint="default" w:ascii="Segoe UI" w:hAnsi="Segoe UI" w:eastAsia="Segoe UI" w:cs="Segoe UI"/>
+          <w:i w:val="0"/>
+          <w:iCs w:val="0"/>
+          <w:caps w:val="0"/>
+          <w:color w:val="40485B"/>
+          <w:spacing w:val="0"/>
+          <w:sz w:val="24"/>
+          <w:szCs w:val="24"/>
+          <w:shd w:val="clear" w:fill="FFFFFF"/>
+        </w:rPr>
+        <w:t>反代接入域名: </w:t>
+      </w:r>
+      <w:r>
+        <w:rPr>
+          <w:rFonts w:hint="default" w:ascii="Segoe UI" w:hAnsi="Segoe UI" w:eastAsia="Segoe UI" w:cs="Segoe UI"/>
+          <w:i w:val="0"/>
+          <w:iCs w:val="0"/>
+          <w:caps w:val="0"/>
+          <w:color w:val="095EAB"/>
+          <w:spacing w:val="0"/>
+          <w:sz w:val="24"/>
+          <w:szCs w:val="24"/>
+          <w:u w:val="none"/>
+          <w:shd w:val="clear" w:fill="FFFFFF"/>
+        </w:rPr>
+        <w:fldChar w:fldCharType="begin"/>
+      </w:r>
+      <w:r>
+        <w:rPr>
+          <w:rFonts w:hint="default" w:ascii="Segoe UI" w:hAnsi="Segoe UI" w:eastAsia="Segoe UI" w:cs="Segoe UI"/>
+          <w:i w:val="0"/>
+          <w:iCs w:val="0"/>
+          <w:caps w:val="0"/>
+          <w:color w:val="095EAB"/>
+          <w:spacing w:val="0"/>
+          <w:sz w:val="24"/>
+          <w:szCs w:val="24"/>
+          <w:u w:val="none"/>
+          <w:shd w:val="clear" w:fill="FFFFFF"/>
+        </w:rPr>
+        <w:instrText xml:space="preserve"> HYPERLINK "https://gitee.com/link?target=http://www.xxx.com:8123" </w:instrText>
+      </w:r>
+      <w:r>
+        <w:rPr>
+          <w:rFonts w:hint="default" w:ascii="Segoe UI" w:hAnsi="Segoe UI" w:eastAsia="Segoe UI" w:cs="Segoe UI"/>
+          <w:i w:val="0"/>
+          <w:iCs w:val="0"/>
+          <w:caps w:val="0"/>
+          <w:color w:val="095EAB"/>
+          <w:spacing w:val="0"/>
+          <w:sz w:val="24"/>
+          <w:szCs w:val="24"/>
+          <w:u w:val="none"/>
+          <w:shd w:val="clear" w:fill="FFFFFF"/>
+        </w:rPr>
+        <w:fldChar w:fldCharType="separate"/>
+      </w:r>
+      <w:r>
+        <w:rPr>
+          <w:rStyle w:val="13"/>
+          <w:rFonts w:hint="default" w:ascii="Segoe UI" w:hAnsi="Segoe UI" w:eastAsia="Segoe UI" w:cs="Segoe UI"/>
+          <w:i w:val="0"/>
+          <w:iCs w:val="0"/>
+          <w:caps w:val="0"/>
+          <w:color w:val="095EAB"/>
+          <w:spacing w:val="0"/>
+          <w:sz w:val="24"/>
+          <w:szCs w:val="24"/>
+          <w:u w:val="none"/>
+          <w:shd w:val="clear" w:fill="FFFFFF"/>
+        </w:rPr>
+        <w:t>www.xxx.com:8123</w:t>
+      </w:r>
+      <w:r>
+        <w:rPr>
+          <w:rFonts w:hint="default" w:ascii="Segoe UI" w:hAnsi="Segoe UI" w:eastAsia="Segoe UI" w:cs="Segoe UI"/>
+          <w:i w:val="0"/>
+          <w:iCs w:val="0"/>
+          <w:caps w:val="0"/>
+          <w:color w:val="095EAB"/>
+          <w:spacing w:val="0"/>
+          <w:sz w:val="24"/>
+          <w:szCs w:val="24"/>
+          <w:u w:val="none"/>
+          <w:shd w:val="clear" w:fill="FFFFFF"/>
+        </w:rPr>
+        <w:fldChar w:fldCharType="end"/>
+      </w:r>
+    </w:p>
+    <w:p>
+      <w:pPr>
+        <w:pStyle w:val="9"/>
+        <w:keepNext w:val="0"/>
+        <w:keepLines w:val="0"/>
+        <w:widowControl/>
+        <w:suppressLineNumbers w:val="0"/>
+        <w:shd w:val="clear" w:fill="FFFFFF"/>
+        <w:spacing w:before="0" w:beforeAutospacing="0" w:after="0" w:afterAutospacing="0" w:line="24" w:lineRule="atLeast"/>
+        <w:ind w:left="0" w:right="0" w:firstLine="0"/>
+        <w:jc w:val="left"/>
+        <w:rPr>
+          <w:rFonts w:hint="default" w:ascii="Segoe UI" w:hAnsi="Segoe UI" w:eastAsia="Segoe UI" w:cs="Segoe UI"/>
+          <w:i w:val="0"/>
+          <w:iCs w:val="0"/>
+          <w:caps w:val="0"/>
+          <w:color w:val="095EAB"/>
+          <w:spacing w:val="0"/>
+          <w:sz w:val="24"/>
+          <w:szCs w:val="24"/>
+          <w:u w:val="none"/>
+          <w:shd w:val="clear" w:fill="FFFFFF"/>
+        </w:rPr>
+      </w:pPr>
+    </w:p>
+    <w:p>
+      <w:pPr>
+        <w:numPr>
+          <w:ilvl w:val="0"/>
+          <w:numId w:val="1"/>
+        </w:numPr>
+        <w:outlineLvl w:val="0"/>
+        <w:rPr>
+          <w:rFonts w:hint="default"/>
+          <w:b/>
+          <w:color w:val="FF0000"/>
+          <w:lang w:val="en-US" w:eastAsia="zh-CN"/>
+        </w:rPr>
+      </w:pPr>
+      <w:r>
+        <w:rPr>
+          <w:rFonts w:hint="eastAsia"/>
+          <w:b/>
+          <w:color w:val="FF0000"/>
+          <w:lang w:val="en-US" w:eastAsia="zh-CN"/>
+        </w:rPr>
+        <w:t>提示该版本不兼容</w:t>
+      </w:r>
+    </w:p>
+    <w:p>
+      <w:pPr>
+        <w:numPr>
+          <w:numId w:val="0"/>
+        </w:numPr>
+        <w:outlineLvl w:val="0"/>
+        <w:rPr>
+          <w:rFonts w:hint="eastAsia" w:ascii="Segoe UI" w:hAnsi="Segoe UI" w:cs="Segoe UI"/>
+          <w:i w:val="0"/>
+          <w:iCs w:val="0"/>
+          <w:caps w:val="0"/>
+          <w:color w:val="auto"/>
+          <w:spacing w:val="0"/>
+          <w:sz w:val="24"/>
+          <w:szCs w:val="24"/>
+          <w:u w:val="none"/>
+          <w:shd w:val="clear" w:fill="FFFFFF"/>
+          <w:lang w:val="en-US" w:eastAsia="zh-CN"/>
+        </w:rPr>
+      </w:pPr>
+    </w:p>
+    <w:p>
+      <w:pPr>
+        <w:numPr>
+          <w:numId w:val="0"/>
+        </w:numPr>
+        <w:outlineLvl w:val="0"/>
+        <w:rPr>
+          <w:rFonts w:hint="default" w:ascii="Segoe UI" w:hAnsi="Segoe UI" w:cs="Segoe UI"/>
+          <w:i w:val="0"/>
+          <w:iCs w:val="0"/>
+          <w:caps w:val="0"/>
+          <w:color w:val="auto"/>
+          <w:spacing w:val="0"/>
+          <w:sz w:val="24"/>
+          <w:szCs w:val="24"/>
+          <w:u w:val="none"/>
+          <w:shd w:val="clear" w:fill="FFFFFF"/>
+          <w:lang w:val="en-US" w:eastAsia="zh-CN"/>
+        </w:rPr>
+      </w:pPr>
+      <w:r>
+        <w:rPr>
+          <w:rFonts w:hint="eastAsia" w:ascii="Segoe UI" w:hAnsi="Segoe UI" w:cs="Segoe UI"/>
+          <w:i w:val="0"/>
+          <w:iCs w:val="0"/>
+          <w:caps w:val="0"/>
+          <w:color w:val="auto"/>
+          <w:spacing w:val="0"/>
+          <w:sz w:val="24"/>
+          <w:szCs w:val="24"/>
+          <w:u w:val="none"/>
+          <w:shd w:val="clear" w:fill="FFFFFF"/>
+          <w:lang w:val="en-US" w:eastAsia="zh-CN"/>
+        </w:rPr>
+        <w:t>9.1 OFFICE没起来 启动KK需要等待大约1分钟后在执行转换程序</w:t>
+      </w:r>
+    </w:p>
+    <w:p>
+      <w:pPr>
+        <w:numPr>
+          <w:numId w:val="0"/>
+        </w:numPr>
+        <w:outlineLvl w:val="0"/>
+        <w:rPr>
+          <w:rFonts w:hint="default" w:ascii="Segoe UI" w:hAnsi="Segoe UI" w:cs="Segoe UI"/>
+          <w:i w:val="0"/>
+          <w:iCs w:val="0"/>
+          <w:caps w:val="0"/>
+          <w:color w:val="auto"/>
+          <w:spacing w:val="0"/>
+          <w:sz w:val="24"/>
+          <w:szCs w:val="24"/>
+          <w:u w:val="none"/>
+          <w:shd w:val="clear" w:fill="FFFFFF"/>
+          <w:lang w:val="en-US" w:eastAsia="zh-CN"/>
+        </w:rPr>
+      </w:pPr>
+      <w:r>
+        <w:rPr>
+          <w:rFonts w:hint="eastAsia" w:ascii="Segoe UI" w:hAnsi="Segoe UI" w:cs="Segoe UI"/>
+          <w:i w:val="0"/>
+          <w:iCs w:val="0"/>
+          <w:caps w:val="0"/>
+          <w:color w:val="auto"/>
+          <w:spacing w:val="0"/>
+          <w:sz w:val="24"/>
+          <w:szCs w:val="24"/>
+          <w:u w:val="none"/>
+          <w:shd w:val="clear" w:fill="FFFFFF"/>
+          <w:lang w:val="en-US" w:eastAsia="zh-CN"/>
+        </w:rPr>
+        <w:t>9.2 office 安装不成功</w:t>
+      </w:r>
+    </w:p>
+    <w:p>
+      <w:pPr>
+        <w:rPr>
+          <w:b/>
+        </w:rPr>
+      </w:pPr>
+      <w:bookmarkStart w:id="9" w:name="_GoBack"/>
+      <w:bookmarkEnd w:id="9"/>
     </w:p>
     <w:p>
       <w:pPr>
@@ -3751,7 +5055,7 @@
     <w:lsdException w:qFormat="1" w:unhideWhenUsed="0" w:uiPriority="10" w:semiHidden="0" w:name="Title"/>
     <w:lsdException w:uiPriority="99" w:name="Closing"/>
     <w:lsdException w:uiPriority="99" w:name="Signature"/>
-    <w:lsdException w:uiPriority="1" w:name="Default Paragraph Font"/>
+    <w:lsdException w:qFormat="1" w:uiPriority="1" w:name="Default Paragraph Font"/>
     <w:lsdException w:qFormat="1" w:unhideWhenUsed="0" w:uiPriority="1" w:semiHidden="0" w:name="Body Text"/>
     <w:lsdException w:uiPriority="99" w:name="Body Text Indent"/>
     <w:lsdException w:uiPriority="99" w:name="List Continue"/>
@@ -3778,18 +5082,18 @@
     <w:lsdException w:uiPriority="99" w:name="Document Map"/>
     <w:lsdException w:uiPriority="99" w:name="Plain Text"/>
     <w:lsdException w:uiPriority="99" w:name="E-mail Signature"/>
-    <w:lsdException w:uiPriority="99" w:name="Normal (Web)"/>
+    <w:lsdException w:qFormat="1" w:uiPriority="99" w:name="Normal (Web)"/>
     <w:lsdException w:uiPriority="99" w:name="HTML Acronym"/>
     <w:lsdException w:uiPriority="99" w:name="HTML Address"/>
     <w:lsdException w:uiPriority="99" w:name="HTML Cite"/>
-    <w:lsdException w:uiPriority="99" w:name="HTML Code"/>
+    <w:lsdException w:qFormat="1" w:uiPriority="99" w:name="HTML Code"/>
     <w:lsdException w:uiPriority="99" w:name="HTML Definition"/>
     <w:lsdException w:uiPriority="99" w:name="HTML Keyboard"/>
-    <w:lsdException w:uiPriority="99" w:name="HTML Preformatted"/>
+    <w:lsdException w:qFormat="1" w:uiPriority="99" w:name="HTML Preformatted"/>
     <w:lsdException w:uiPriority="99" w:name="HTML Sample"/>
     <w:lsdException w:uiPriority="99" w:name="HTML Typewriter"/>
     <w:lsdException w:uiPriority="99" w:name="HTML Variable"/>
-    <w:lsdException w:uiPriority="99" w:name="Normal Table"/>
+    <w:lsdException w:qFormat="1" w:uiPriority="99" w:name="Normal Table"/>
     <w:lsdException w:qFormat="1" w:uiPriority="99" w:name="annotation subject"/>
     <w:lsdException w:uiPriority="99" w:name="Table Simple 1"/>
     <w:lsdException w:uiPriority="99" w:name="Table Simple 2"/>
@@ -3979,12 +5283,14 @@
     <w:name w:val="Default Paragraph Font"/>
     <w:semiHidden/>
     <w:unhideWhenUsed/>
+    <w:qFormat/>
     <w:uiPriority w:val="1"/>
   </w:style>
   <w:style w:type="table" w:default="1" w:styleId="11">
     <w:name w:val="Normal Table"/>
     <w:semiHidden/>
     <w:unhideWhenUsed/>
+    <w:qFormat/>
     <w:uiPriority w:val="99"/>
     <w:tblPr>
       <w:tblCellMar>
@@ -4051,6 +5357,7 @@
     <w:basedOn w:val="1"/>
     <w:semiHidden/>
     <w:unhideWhenUsed/>
+    <w:qFormat/>
     <w:uiPriority w:val="99"/>
     <w:pPr>
       <w:tabs>
@@ -4086,6 +5393,7 @@
     <w:basedOn w:val="1"/>
     <w:semiHidden/>
     <w:unhideWhenUsed/>
+    <w:qFormat/>
     <w:uiPriority w:val="99"/>
     <w:pPr>
       <w:spacing w:before="0" w:beforeAutospacing="1" w:after="0" w:afterAutospacing="1"/>
@@ -4128,6 +5436,7 @@
     <w:basedOn w:val="12"/>
     <w:semiHidden/>
     <w:unhideWhenUsed/>
+    <w:qFormat/>
     <w:uiPriority w:val="99"/>
     <w:rPr>
       <w:rFonts w:ascii="Courier New" w:hAnsi="Courier New"/>
@@ -4204,6 +5513,7 @@
     <w:basedOn w:val="12"/>
     <w:link w:val="5"/>
     <w:semiHidden/>
+    <w:qFormat/>
     <w:uiPriority w:val="99"/>
     <w:rPr>
       <w:rFonts w:ascii="宋体" w:hAnsi="宋体" w:eastAsia="宋体" w:cs="宋体"/>
